--- a/registracija.docx
+++ b/registracija.docx
@@ -1,6 +1,6 @@
 
 <file path=word/document.xml><?xml version="1.0" encoding="utf-8"?>
-<w:document xmlns:wpc="http://schemas.microsoft.com/office/word/2010/wordprocessingCanvas" xmlns:cx="http://schemas.microsoft.com/office/drawing/2014/chartex" xmlns:cx1="http://schemas.microsoft.com/office/drawing/2015/9/8/chartex" xmlns:cx2="http://schemas.microsoft.com/office/drawing/2015/10/21/chartex" xmlns:cx3="http://schemas.microsoft.com/office/drawing/2016/5/9/chartex" xmlns:cx4="http://schemas.microsoft.com/office/drawing/2016/5/10/chartex" xmlns:cx5="http://schemas.microsoft.com/office/drawing/2016/5/11/chartex" xmlns:cx6="http://schemas.microsoft.com/office/drawing/2016/5/12/chartex" xmlns:cx7="http://schemas.microsoft.com/office/drawing/2016/5/13/chartex" xmlns:cx8="http://schemas.microsoft.com/office/drawing/2016/5/14/chartex" xmlns:mc="http://schemas.openxmlformats.org/markup-compatibility/2006" xmlns:aink="http://schemas.microsoft.com/office/drawing/2016/ink" xmlns:am3d="http://schemas.microsoft.com/office/drawing/2017/model3d" xmlns:o="urn:schemas-microsoft-com:office:office" xmlns:oel="http://schemas.microsoft.com/office/2019/extlst" xmlns:r="http://schemas.openxmlformats.org/officeDocument/2006/relationships" xmlns:m="http://schemas.openxmlformats.org/officeDocument/2006/math" xmlns:v="urn:schemas-microsoft-com:vml" xmlns:wp14="http://schemas.microsoft.com/office/word/2010/wordprocessingDrawing" xmlns:wp="http://schemas.openxmlformats.org/drawingml/2006/wordprocessingDrawing" xmlns:w10="urn:schemas-microsoft-com:office:word" xmlns:w="http://schemas.openxmlformats.org/wordprocessingml/2006/main" xmlns:w14="http://schemas.microsoft.com/office/word/2010/wordml" xmlns:w15="http://schemas.microsoft.com/office/word/2012/wordml" xmlns:w16cex="http://schemas.microsoft.com/office/word/2018/wordml/cex" xmlns:w16cid="http://schemas.microsoft.com/office/word/2016/wordml/cid" xmlns:w16="http://schemas.microsoft.com/office/word/2018/wordml" xmlns:w16sdtdh="http://schemas.microsoft.com/office/word/2020/wordml/sdtdatahash" xmlns:w16se="http://schemas.microsoft.com/office/word/2015/wordml/symex" xmlns:wpg="http://schemas.microsoft.com/office/word/2010/wordprocessingGroup" xmlns:wpi="http://schemas.microsoft.com/office/word/2010/wordprocessingInk" xmlns:wne="http://schemas.microsoft.com/office/word/2006/wordml" xmlns:wps="http://schemas.microsoft.com/office/word/2010/wordprocessingShape" mc:Ignorable="w14 w15 w16se w16cid w16 w16cex w16sdtdh wp14">
+<w:document xmlns:wpc="http://schemas.microsoft.com/office/word/2010/wordprocessingCanvas" xmlns:cx="http://schemas.microsoft.com/office/drawing/2014/chartex" xmlns:cx1="http://schemas.microsoft.com/office/drawing/2015/9/8/chartex" xmlns:cx2="http://schemas.microsoft.com/office/drawing/2015/10/21/chartex" xmlns:cx3="http://schemas.microsoft.com/office/drawing/2016/5/9/chartex" xmlns:cx4="http://schemas.microsoft.com/office/drawing/2016/5/10/chartex" xmlns:cx5="http://schemas.microsoft.com/office/drawing/2016/5/11/chartex" xmlns:cx6="http://schemas.microsoft.com/office/drawing/2016/5/12/chartex" xmlns:cx7="http://schemas.microsoft.com/office/drawing/2016/5/13/chartex" xmlns:cx8="http://schemas.microsoft.com/office/drawing/2016/5/14/chartex" xmlns:mc="http://schemas.openxmlformats.org/markup-compatibility/2006" xmlns:aink="http://schemas.microsoft.com/office/drawing/2016/ink" xmlns:am3d="http://schemas.microsoft.com/office/drawing/2017/model3d" xmlns:o="urn:schemas-microsoft-com:office:office" xmlns:oel="http://schemas.microsoft.com/office/2019/extlst" xmlns:r="http://schemas.openxmlformats.org/officeDocument/2006/relationships" xmlns:m="http://schemas.openxmlformats.org/officeDocument/2006/math" xmlns:v="urn:schemas-microsoft-com:vml" xmlns:wp14="http://schemas.microsoft.com/office/word/2010/wordprocessingDrawing" xmlns:wp="http://schemas.openxmlformats.org/drawingml/2006/wordprocessingDrawing" xmlns:w10="urn:schemas-microsoft-com:office:word" xmlns:w="http://schemas.openxmlformats.org/wordprocessingml/2006/main" xmlns:w14="http://schemas.microsoft.com/office/word/2010/wordml" xmlns:w15="http://schemas.microsoft.com/office/word/2012/wordml" xmlns:w16cex="http://schemas.microsoft.com/office/word/2018/wordml/cex" xmlns:w16cid="http://schemas.microsoft.com/office/word/2016/wordml/cid" xmlns:w16="http://schemas.microsoft.com/office/word/2018/wordml" xmlns:w16du="http://schemas.microsoft.com/office/word/2023/wordml/word16du" xmlns:w16sdtdh="http://schemas.microsoft.com/office/word/2020/wordml/sdtdatahash" xmlns:w16se="http://schemas.microsoft.com/office/word/2015/wordml/symex" xmlns:wpg="http://schemas.microsoft.com/office/word/2010/wordprocessingGroup" xmlns:wpi="http://schemas.microsoft.com/office/word/2010/wordprocessingInk" xmlns:wne="http://schemas.microsoft.com/office/word/2006/wordml" xmlns:wps="http://schemas.microsoft.com/office/word/2010/wordprocessingShape" mc:Ignorable="w14 w15 w16se w16cid w16 w16cex w16sdtdh wp14">
   <w:body>
     <w:p>
       <w:pPr>
@@ -12,6 +12,7 @@
           <w:szCs w:val="28"/>
         </w:rPr>
       </w:pPr>
+      <w:proofErr w:type="spellStart"/>
       <w:r>
         <w:rPr>
           <w:rFonts w:cs="Times New Roman"/>
@@ -21,6 +22,7 @@
         </w:rPr>
         <w:t>Elektrotehni</w:t>
       </w:r>
+      <w:proofErr w:type="spellEnd"/>
       <w:r>
         <w:rPr>
           <w:rFonts w:cs="Times New Roman"/>
@@ -811,9 +813,11 @@
               <w:rFonts w:cs="Times New Roman"/>
             </w:rPr>
           </w:pPr>
+          <w:proofErr w:type="spellStart"/>
           <w:r>
             <w:t>Sadržaj</w:t>
           </w:r>
+          <w:proofErr w:type="spellEnd"/>
         </w:p>
         <w:p>
           <w:pPr>
@@ -837,7 +841,7 @@
           <w:r>
             <w:fldChar w:fldCharType="separate"/>
           </w:r>
-          <w:hyperlink w:anchor="_Toc130234176" w:history="1">
+          <w:hyperlink w:anchor="_Toc132132620" w:history="1">
             <w:r>
               <w:rPr>
                 <w:rStyle w:val="Hyperlink"/>
@@ -879,7 +883,7 @@
                 <w:noProof/>
                 <w:webHidden/>
               </w:rPr>
-              <w:instrText xml:space="preserve"> PAGEREF _Toc130234176 \h </w:instrText>
+              <w:instrText xml:space="preserve"> PAGEREF _Toc132132620 \h </w:instrText>
             </w:r>
             <w:r>
               <w:rPr>
@@ -923,7 +927,7 @@
               <w:lang w:eastAsia="sr-Latn-RS"/>
             </w:rPr>
           </w:pPr>
-          <w:hyperlink w:anchor="_Toc130234177" w:history="1">
+          <w:hyperlink w:anchor="_Toc132132621" w:history="1">
             <w:r>
               <w:rPr>
                 <w:rStyle w:val="Hyperlink"/>
@@ -965,7 +969,7 @@
                 <w:noProof/>
                 <w:webHidden/>
               </w:rPr>
-              <w:instrText xml:space="preserve"> PAGEREF _Toc130234177 \h </w:instrText>
+              <w:instrText xml:space="preserve"> PAGEREF _Toc132132621 \h </w:instrText>
             </w:r>
             <w:r>
               <w:rPr>
@@ -1009,7 +1013,7 @@
               <w:lang w:eastAsia="sr-Latn-RS"/>
             </w:rPr>
           </w:pPr>
-          <w:hyperlink w:anchor="_Toc130234178" w:history="1">
+          <w:hyperlink w:anchor="_Toc132132622" w:history="1">
             <w:r>
               <w:rPr>
                 <w:rStyle w:val="Hyperlink"/>
@@ -1051,7 +1055,7 @@
                 <w:noProof/>
                 <w:webHidden/>
               </w:rPr>
-              <w:instrText xml:space="preserve"> PAGEREF _Toc130234178 \h </w:instrText>
+              <w:instrText xml:space="preserve"> PAGEREF _Toc132132622 \h </w:instrText>
             </w:r>
             <w:r>
               <w:rPr>
@@ -1095,7 +1099,7 @@
               <w:lang w:eastAsia="sr-Latn-RS"/>
             </w:rPr>
           </w:pPr>
-          <w:hyperlink w:anchor="_Toc130234179" w:history="1">
+          <w:hyperlink w:anchor="_Toc132132623" w:history="1">
             <w:r>
               <w:rPr>
                 <w:rStyle w:val="Hyperlink"/>
@@ -1137,7 +1141,7 @@
                 <w:noProof/>
                 <w:webHidden/>
               </w:rPr>
-              <w:instrText xml:space="preserve"> PAGEREF _Toc130234179 \h </w:instrText>
+              <w:instrText xml:space="preserve"> PAGEREF _Toc132132623 \h </w:instrText>
             </w:r>
             <w:r>
               <w:rPr>
@@ -1181,7 +1185,7 @@
               <w:lang w:eastAsia="sr-Latn-RS"/>
             </w:rPr>
           </w:pPr>
-          <w:hyperlink w:anchor="_Toc130234180" w:history="1">
+          <w:hyperlink w:anchor="_Toc132132624" w:history="1">
             <w:r>
               <w:rPr>
                 <w:rStyle w:val="Hyperlink"/>
@@ -1223,7 +1227,7 @@
                 <w:noProof/>
                 <w:webHidden/>
               </w:rPr>
-              <w:instrText xml:space="preserve"> PAGEREF _Toc130234180 \h </w:instrText>
+              <w:instrText xml:space="preserve"> PAGEREF _Toc132132624 \h </w:instrText>
             </w:r>
             <w:r>
               <w:rPr>
@@ -1267,7 +1271,7 @@
               <w:lang w:eastAsia="sr-Latn-RS"/>
             </w:rPr>
           </w:pPr>
-          <w:hyperlink w:anchor="_Toc130234181" w:history="1">
+          <w:hyperlink w:anchor="_Toc132132625" w:history="1">
             <w:r>
               <w:rPr>
                 <w:rStyle w:val="Hyperlink"/>
@@ -1309,7 +1313,7 @@
                 <w:noProof/>
                 <w:webHidden/>
               </w:rPr>
-              <w:instrText xml:space="preserve"> PAGEREF _Toc130234181 \h </w:instrText>
+              <w:instrText xml:space="preserve"> PAGEREF _Toc132132625 \h </w:instrText>
             </w:r>
             <w:r>
               <w:rPr>
@@ -1353,7 +1357,7 @@
               <w:lang w:eastAsia="sr-Latn-RS"/>
             </w:rPr>
           </w:pPr>
-          <w:hyperlink w:anchor="_Toc130234182" w:history="1">
+          <w:hyperlink w:anchor="_Toc132132626" w:history="1">
             <w:r>
               <w:rPr>
                 <w:rStyle w:val="Hyperlink"/>
@@ -1395,7 +1399,7 @@
                 <w:noProof/>
                 <w:webHidden/>
               </w:rPr>
-              <w:instrText xml:space="preserve"> PAGEREF _Toc130234182 \h </w:instrText>
+              <w:instrText xml:space="preserve"> PAGEREF _Toc132132626 \h </w:instrText>
             </w:r>
             <w:r>
               <w:rPr>
@@ -1439,7 +1443,7 @@
               <w:lang w:eastAsia="sr-Latn-RS"/>
             </w:rPr>
           </w:pPr>
-          <w:hyperlink w:anchor="_Toc130234183" w:history="1">
+          <w:hyperlink w:anchor="_Toc132132627" w:history="1">
             <w:r>
               <w:rPr>
                 <w:rStyle w:val="Hyperlink"/>
@@ -1481,7 +1485,7 @@
                 <w:noProof/>
                 <w:webHidden/>
               </w:rPr>
-              <w:instrText xml:space="preserve"> PAGEREF _Toc130234183 \h </w:instrText>
+              <w:instrText xml:space="preserve"> PAGEREF _Toc132132627 \h </w:instrText>
             </w:r>
             <w:r>
               <w:rPr>
@@ -1525,7 +1529,7 @@
               <w:lang w:eastAsia="sr-Latn-RS"/>
             </w:rPr>
           </w:pPr>
-          <w:hyperlink w:anchor="_Toc130234184" w:history="1">
+          <w:hyperlink w:anchor="_Toc132132628" w:history="1">
             <w:r>
               <w:rPr>
                 <w:rStyle w:val="Hyperlink"/>
@@ -1567,7 +1571,7 @@
                 <w:noProof/>
                 <w:webHidden/>
               </w:rPr>
-              <w:instrText xml:space="preserve"> PAGEREF _Toc130234184 \h </w:instrText>
+              <w:instrText xml:space="preserve"> PAGEREF _Toc132132628 \h </w:instrText>
             </w:r>
             <w:r>
               <w:rPr>
@@ -1611,7 +1615,7 @@
               <w:lang w:eastAsia="sr-Latn-RS"/>
             </w:rPr>
           </w:pPr>
-          <w:hyperlink w:anchor="_Toc130234185" w:history="1">
+          <w:hyperlink w:anchor="_Toc132132629" w:history="1">
             <w:r>
               <w:rPr>
                 <w:rStyle w:val="Hyperlink"/>
@@ -1653,7 +1657,7 @@
                 <w:noProof/>
                 <w:webHidden/>
               </w:rPr>
-              <w:instrText xml:space="preserve"> PAGEREF _Toc130234185 \h </w:instrText>
+              <w:instrText xml:space="preserve"> PAGEREF _Toc132132629 \h </w:instrText>
             </w:r>
             <w:r>
               <w:rPr>
@@ -1697,7 +1701,7 @@
               <w:lang w:eastAsia="sr-Latn-RS"/>
             </w:rPr>
           </w:pPr>
-          <w:hyperlink w:anchor="_Toc130234186" w:history="1">
+          <w:hyperlink w:anchor="_Toc132132630" w:history="1">
             <w:r>
               <w:rPr>
                 <w:rStyle w:val="Hyperlink"/>
@@ -1739,7 +1743,7 @@
                 <w:noProof/>
                 <w:webHidden/>
               </w:rPr>
-              <w:instrText xml:space="preserve"> PAGEREF _Toc130234186 \h </w:instrText>
+              <w:instrText xml:space="preserve"> PAGEREF _Toc132132630 \h </w:instrText>
             </w:r>
             <w:r>
               <w:rPr>
@@ -1783,7 +1787,7 @@
               <w:lang w:eastAsia="sr-Latn-RS"/>
             </w:rPr>
           </w:pPr>
-          <w:hyperlink w:anchor="_Toc130234187" w:history="1">
+          <w:hyperlink w:anchor="_Toc132132631" w:history="1">
             <w:r>
               <w:rPr>
                 <w:rStyle w:val="Hyperlink"/>
@@ -1825,7 +1829,7 @@
                 <w:noProof/>
                 <w:webHidden/>
               </w:rPr>
-              <w:instrText xml:space="preserve"> PAGEREF _Toc130234187 \h </w:instrText>
+              <w:instrText xml:space="preserve"> PAGEREF _Toc132132631 \h </w:instrText>
             </w:r>
             <w:r>
               <w:rPr>
@@ -1869,13 +1873,13 @@
               <w:lang w:eastAsia="sr-Latn-RS"/>
             </w:rPr>
           </w:pPr>
-          <w:hyperlink w:anchor="_Toc130234188" w:history="1">
+          <w:hyperlink w:anchor="_Toc132132632" w:history="1">
             <w:r>
               <w:rPr>
                 <w:rStyle w:val="Hyperlink"/>
                 <w:noProof/>
               </w:rPr>
-              <w:t>4.1.1</w:t>
+              <w:t>2.2.5</w:t>
             </w:r>
             <w:r>
               <w:rPr>
@@ -1911,7 +1915,7 @@
                 <w:noProof/>
                 <w:webHidden/>
               </w:rPr>
-              <w:instrText xml:space="preserve"> PAGEREF _Toc130234188 \h </w:instrText>
+              <w:instrText xml:space="preserve"> PAGEREF _Toc132132632 \h </w:instrText>
             </w:r>
             <w:r>
               <w:rPr>
@@ -1955,13 +1959,13 @@
               <w:lang w:eastAsia="sr-Latn-RS"/>
             </w:rPr>
           </w:pPr>
-          <w:hyperlink w:anchor="_Toc130234189" w:history="1">
+          <w:hyperlink w:anchor="_Toc132132633" w:history="1">
             <w:r>
               <w:rPr>
                 <w:rStyle w:val="Hyperlink"/>
                 <w:noProof/>
               </w:rPr>
-              <w:t>4.2</w:t>
+              <w:t>2.3</w:t>
             </w:r>
             <w:r>
               <w:rPr>
@@ -1997,7 +2001,7 @@
                 <w:noProof/>
                 <w:webHidden/>
               </w:rPr>
-              <w:instrText xml:space="preserve"> PAGEREF _Toc130234189 \h </w:instrText>
+              <w:instrText xml:space="preserve"> PAGEREF _Toc132132633 \h </w:instrText>
             </w:r>
             <w:r>
               <w:rPr>
@@ -2041,13 +2045,13 @@
               <w:lang w:eastAsia="sr-Latn-RS"/>
             </w:rPr>
           </w:pPr>
-          <w:hyperlink w:anchor="_Toc130234190" w:history="1">
+          <w:hyperlink w:anchor="_Toc132132634" w:history="1">
             <w:r>
               <w:rPr>
                 <w:rStyle w:val="Hyperlink"/>
                 <w:noProof/>
               </w:rPr>
-              <w:t>4.3</w:t>
+              <w:t>2.4</w:t>
             </w:r>
             <w:r>
               <w:rPr>
@@ -2083,7 +2087,7 @@
                 <w:noProof/>
                 <w:webHidden/>
               </w:rPr>
-              <w:instrText xml:space="preserve"> PAGEREF _Toc130234190 \h </w:instrText>
+              <w:instrText xml:space="preserve"> PAGEREF _Toc132132634 \h </w:instrText>
             </w:r>
             <w:r>
               <w:rPr>
@@ -2127,13 +2131,13 @@
               <w:lang w:eastAsia="sr-Latn-RS"/>
             </w:rPr>
           </w:pPr>
-          <w:hyperlink w:anchor="_Toc130234191" w:history="1">
+          <w:hyperlink w:anchor="_Toc132132635" w:history="1">
             <w:r>
               <w:rPr>
                 <w:rStyle w:val="Hyperlink"/>
                 <w:noProof/>
               </w:rPr>
-              <w:t>4.4</w:t>
+              <w:t>2.5</w:t>
             </w:r>
             <w:r>
               <w:rPr>
@@ -2169,7 +2173,7 @@
                 <w:noProof/>
                 <w:webHidden/>
               </w:rPr>
-              <w:instrText xml:space="preserve"> PAGEREF _Toc130234191 \h </w:instrText>
+              <w:instrText xml:space="preserve"> PAGEREF _Toc132132635 \h </w:instrText>
             </w:r>
             <w:r>
               <w:rPr>
@@ -2246,7 +2250,7 @@
         </w:numPr>
         <w:spacing w:line="276" w:lineRule="auto"/>
       </w:pPr>
-      <w:bookmarkStart w:id="0" w:name="_Toc130234176"/>
+      <w:bookmarkStart w:id="0" w:name="_Toc132132620"/>
       <w:r>
         <w:lastRenderedPageBreak/>
         <w:t>Uvod</w:t>
@@ -2262,7 +2266,7 @@
         </w:numPr>
         <w:spacing w:line="276" w:lineRule="auto"/>
       </w:pPr>
-      <w:bookmarkStart w:id="1" w:name="_Toc130234177"/>
+      <w:bookmarkStart w:id="1" w:name="_Toc132132621"/>
       <w:r>
         <w:t>Rezime</w:t>
       </w:r>
@@ -2291,7 +2295,7 @@
         </w:numPr>
         <w:spacing w:line="276" w:lineRule="auto"/>
       </w:pPr>
-      <w:bookmarkStart w:id="2" w:name="_Toc130234178"/>
+      <w:bookmarkStart w:id="2" w:name="_Toc132132622"/>
       <w:r>
         <w:t>Namena dokumenta i ciljne grupe</w:t>
       </w:r>
@@ -2319,7 +2323,7 @@
         </w:numPr>
         <w:spacing w:line="276" w:lineRule="auto"/>
       </w:pPr>
-      <w:bookmarkStart w:id="3" w:name="_Toc130234179"/>
+      <w:bookmarkStart w:id="3" w:name="_Toc132132623"/>
       <w:r>
         <w:t>Reference</w:t>
       </w:r>
@@ -2391,7 +2395,7 @@
         </w:numPr>
         <w:spacing w:line="276" w:lineRule="auto"/>
       </w:pPr>
-      <w:bookmarkStart w:id="4" w:name="_Toc130234180"/>
+      <w:bookmarkStart w:id="4" w:name="_Toc132132624"/>
       <w:r>
         <w:t>Otvorena pitanja</w:t>
       </w:r>
@@ -2514,7 +2518,7 @@
         </w:numPr>
         <w:spacing w:line="276" w:lineRule="auto"/>
       </w:pPr>
-      <w:bookmarkStart w:id="5" w:name="_Toc130234181"/>
+      <w:bookmarkStart w:id="5" w:name="_Toc132132625"/>
       <w:r>
         <w:t xml:space="preserve">Scenario </w:t>
       </w:r>
@@ -2532,7 +2536,7 @@
         </w:numPr>
         <w:spacing w:line="276" w:lineRule="auto"/>
       </w:pPr>
-      <w:bookmarkStart w:id="6" w:name="_Toc130234182"/>
+      <w:bookmarkStart w:id="6" w:name="_Toc132132626"/>
       <w:r>
         <w:t>Kratak opis</w:t>
       </w:r>
@@ -2575,7 +2579,7 @@
         </w:numPr>
         <w:spacing w:line="276" w:lineRule="auto"/>
       </w:pPr>
-      <w:bookmarkStart w:id="7" w:name="_Toc130234183"/>
+      <w:bookmarkStart w:id="7" w:name="_Toc132132627"/>
       <w:r>
         <w:lastRenderedPageBreak/>
         <w:t xml:space="preserve">Tok </w:t>
@@ -2597,7 +2601,7 @@
         </w:numPr>
         <w:spacing w:line="276" w:lineRule="auto"/>
       </w:pPr>
-      <w:bookmarkStart w:id="8" w:name="_Toc130234184"/>
+      <w:bookmarkStart w:id="8" w:name="_Toc132132628"/>
       <w:r>
         <w:t>Korisnik pokreće aplikaciju</w:t>
       </w:r>
@@ -2612,7 +2616,7 @@
         </w:numPr>
         <w:spacing w:line="276" w:lineRule="auto"/>
       </w:pPr>
-      <w:bookmarkStart w:id="9" w:name="_Toc130234185"/>
+      <w:bookmarkStart w:id="9" w:name="_Toc132132629"/>
       <w:r>
         <w:t>Korisnik bira opciju registracije</w:t>
       </w:r>
@@ -2642,7 +2646,7 @@
         </w:numPr>
         <w:spacing w:line="276" w:lineRule="auto"/>
       </w:pPr>
-      <w:bookmarkStart w:id="10" w:name="_Toc130234186"/>
+      <w:bookmarkStart w:id="10" w:name="_Toc132132630"/>
       <w:r>
         <w:t>Korisnik bira tip profila</w:t>
       </w:r>
@@ -2665,7 +2669,7 @@
         </w:numPr>
         <w:spacing w:line="276" w:lineRule="auto"/>
       </w:pPr>
-      <w:bookmarkStart w:id="11" w:name="_Toc130234187"/>
+      <w:bookmarkStart w:id="11" w:name="_Toc132132631"/>
       <w:r>
         <w:t>Korisnik unosi informacije</w:t>
       </w:r>
@@ -2739,16 +2743,20 @@
         <w:t>Unos prezimena</w:t>
       </w:r>
     </w:p>
+    <w:p/>
     <w:p>
       <w:pPr>
         <w:pStyle w:val="Heading3"/>
         <w:numPr>
           <w:ilvl w:val="2"/>
-          <w:numId w:val="1"/>
+          <w:numId w:val="11"/>
         </w:numPr>
         <w:spacing w:line="276" w:lineRule="auto"/>
       </w:pPr>
-      <w:bookmarkStart w:id="12" w:name="_Toc130234188"/>
+      <w:r>
+        <w:t xml:space="preserve"> </w:t>
+      </w:r>
+      <w:bookmarkStart w:id="12" w:name="_Toc132132632"/>
       <w:r>
         <w:t xml:space="preserve">Sistem vraća informaciju </w:t>
       </w:r>
@@ -2799,11 +2807,11 @@
         <w:pStyle w:val="Heading2"/>
         <w:numPr>
           <w:ilvl w:val="1"/>
-          <w:numId w:val="1"/>
+          <w:numId w:val="10"/>
         </w:numPr>
         <w:spacing w:line="276" w:lineRule="auto"/>
       </w:pPr>
-      <w:bookmarkStart w:id="13" w:name="_Toc130234189"/>
+      <w:bookmarkStart w:id="13" w:name="_Toc132132633"/>
       <w:r>
         <w:t>Posebni zahtevi</w:t>
       </w:r>
@@ -2819,11 +2827,11 @@
         <w:pStyle w:val="Heading2"/>
         <w:numPr>
           <w:ilvl w:val="1"/>
-          <w:numId w:val="1"/>
+          <w:numId w:val="10"/>
         </w:numPr>
         <w:spacing w:line="276" w:lineRule="auto"/>
       </w:pPr>
-      <w:bookmarkStart w:id="14" w:name="_Toc130234190"/>
+      <w:bookmarkStart w:id="14" w:name="_Toc132132634"/>
       <w:r>
         <w:t>Preduslovi</w:t>
       </w:r>
@@ -2840,11 +2848,11 @@
         <w:pStyle w:val="Heading2"/>
         <w:numPr>
           <w:ilvl w:val="1"/>
-          <w:numId w:val="1"/>
+          <w:numId w:val="10"/>
         </w:numPr>
         <w:spacing w:line="276" w:lineRule="auto"/>
       </w:pPr>
-      <w:bookmarkStart w:id="16" w:name="_Toc130234191"/>
+      <w:bookmarkStart w:id="16" w:name="_Toc132132635"/>
       <w:bookmarkEnd w:id="15"/>
       <w:r>
         <w:t>Posledice</w:t>
@@ -2882,7 +2890,7 @@
 </file>
 
 <file path=word/endnotes.xml><?xml version="1.0" encoding="utf-8"?>
-<w:endnotes xmlns:wpc="http://schemas.microsoft.com/office/word/2010/wordprocessingCanvas" xmlns:cx="http://schemas.microsoft.com/office/drawing/2014/chartex" xmlns:cx1="http://schemas.microsoft.com/office/drawing/2015/9/8/chartex" xmlns:cx2="http://schemas.microsoft.com/office/drawing/2015/10/21/chartex" xmlns:cx3="http://schemas.microsoft.com/office/drawing/2016/5/9/chartex" xmlns:cx4="http://schemas.microsoft.com/office/drawing/2016/5/10/chartex" xmlns:cx5="http://schemas.microsoft.com/office/drawing/2016/5/11/chartex" xmlns:cx6="http://schemas.microsoft.com/office/drawing/2016/5/12/chartex" xmlns:cx7="http://schemas.microsoft.com/office/drawing/2016/5/13/chartex" xmlns:cx8="http://schemas.microsoft.com/office/drawing/2016/5/14/chartex" xmlns:mc="http://schemas.openxmlformats.org/markup-compatibility/2006" xmlns:aink="http://schemas.microsoft.com/office/drawing/2016/ink" xmlns:am3d="http://schemas.microsoft.com/office/drawing/2017/model3d" xmlns:o="urn:schemas-microsoft-com:office:office" xmlns:oel="http://schemas.microsoft.com/office/2019/extlst" xmlns:r="http://schemas.openxmlformats.org/officeDocument/2006/relationships" xmlns:m="http://schemas.openxmlformats.org/officeDocument/2006/math" xmlns:v="urn:schemas-microsoft-com:vml" xmlns:wp14="http://schemas.microsoft.com/office/word/2010/wordprocessingDrawing" xmlns:wp="http://schemas.openxmlformats.org/drawingml/2006/wordprocessingDrawing" xmlns:w10="urn:schemas-microsoft-com:office:word" xmlns:w="http://schemas.openxmlformats.org/wordprocessingml/2006/main" xmlns:w14="http://schemas.microsoft.com/office/word/2010/wordml" xmlns:w15="http://schemas.microsoft.com/office/word/2012/wordml" xmlns:w16cex="http://schemas.microsoft.com/office/word/2018/wordml/cex" xmlns:w16cid="http://schemas.microsoft.com/office/word/2016/wordml/cid" xmlns:w16="http://schemas.microsoft.com/office/word/2018/wordml" xmlns:w16sdtdh="http://schemas.microsoft.com/office/word/2020/wordml/sdtdatahash" xmlns:w16se="http://schemas.microsoft.com/office/word/2015/wordml/symex" xmlns:wpg="http://schemas.microsoft.com/office/word/2010/wordprocessingGroup" xmlns:wpi="http://schemas.microsoft.com/office/word/2010/wordprocessingInk" xmlns:wne="http://schemas.microsoft.com/office/word/2006/wordml" xmlns:wps="http://schemas.microsoft.com/office/word/2010/wordprocessingShape" mc:Ignorable="w14 w15 w16se w16cid w16 w16cex w16sdtdh wp14">
+<w:endnotes xmlns:wpc="http://schemas.microsoft.com/office/word/2010/wordprocessingCanvas" xmlns:cx="http://schemas.microsoft.com/office/drawing/2014/chartex" xmlns:cx1="http://schemas.microsoft.com/office/drawing/2015/9/8/chartex" xmlns:cx2="http://schemas.microsoft.com/office/drawing/2015/10/21/chartex" xmlns:cx3="http://schemas.microsoft.com/office/drawing/2016/5/9/chartex" xmlns:cx4="http://schemas.microsoft.com/office/drawing/2016/5/10/chartex" xmlns:cx5="http://schemas.microsoft.com/office/drawing/2016/5/11/chartex" xmlns:cx6="http://schemas.microsoft.com/office/drawing/2016/5/12/chartex" xmlns:cx7="http://schemas.microsoft.com/office/drawing/2016/5/13/chartex" xmlns:cx8="http://schemas.microsoft.com/office/drawing/2016/5/14/chartex" xmlns:mc="http://schemas.openxmlformats.org/markup-compatibility/2006" xmlns:aink="http://schemas.microsoft.com/office/drawing/2016/ink" xmlns:am3d="http://schemas.microsoft.com/office/drawing/2017/model3d" xmlns:o="urn:schemas-microsoft-com:office:office" xmlns:oel="http://schemas.microsoft.com/office/2019/extlst" xmlns:r="http://schemas.openxmlformats.org/officeDocument/2006/relationships" xmlns:m="http://schemas.openxmlformats.org/officeDocument/2006/math" xmlns:v="urn:schemas-microsoft-com:vml" xmlns:wp14="http://schemas.microsoft.com/office/word/2010/wordprocessingDrawing" xmlns:wp="http://schemas.openxmlformats.org/drawingml/2006/wordprocessingDrawing" xmlns:w10="urn:schemas-microsoft-com:office:word" xmlns:w="http://schemas.openxmlformats.org/wordprocessingml/2006/main" xmlns:w14="http://schemas.microsoft.com/office/word/2010/wordml" xmlns:w15="http://schemas.microsoft.com/office/word/2012/wordml" xmlns:w16cex="http://schemas.microsoft.com/office/word/2018/wordml/cex" xmlns:w16cid="http://schemas.microsoft.com/office/word/2016/wordml/cid" xmlns:w16="http://schemas.microsoft.com/office/word/2018/wordml" xmlns:w16du="http://schemas.microsoft.com/office/word/2023/wordml/word16du" xmlns:w16sdtdh="http://schemas.microsoft.com/office/word/2020/wordml/sdtdatahash" xmlns:w16se="http://schemas.microsoft.com/office/word/2015/wordml/symex" xmlns:wpg="http://schemas.microsoft.com/office/word/2010/wordprocessingGroup" xmlns:wpi="http://schemas.microsoft.com/office/word/2010/wordprocessingInk" xmlns:wne="http://schemas.microsoft.com/office/word/2006/wordml" xmlns:wps="http://schemas.microsoft.com/office/word/2010/wordprocessingShape" mc:Ignorable="w14 w15 w16se w16cid w16 w16cex w16sdtdh wp14">
   <w:endnote w:type="separator" w:id="-1">
     <w:p>
       <w:pPr>
@@ -2907,7 +2915,7 @@
 </file>
 
 <file path=word/footer1.xml><?xml version="1.0" encoding="utf-8"?>
-<w:ftr xmlns:wpc="http://schemas.microsoft.com/office/word/2010/wordprocessingCanvas" xmlns:cx="http://schemas.microsoft.com/office/drawing/2014/chartex" xmlns:cx1="http://schemas.microsoft.com/office/drawing/2015/9/8/chartex" xmlns:cx2="http://schemas.microsoft.com/office/drawing/2015/10/21/chartex" xmlns:cx3="http://schemas.microsoft.com/office/drawing/2016/5/9/chartex" xmlns:cx4="http://schemas.microsoft.com/office/drawing/2016/5/10/chartex" xmlns:cx5="http://schemas.microsoft.com/office/drawing/2016/5/11/chartex" xmlns:cx6="http://schemas.microsoft.com/office/drawing/2016/5/12/chartex" xmlns:cx7="http://schemas.microsoft.com/office/drawing/2016/5/13/chartex" xmlns:cx8="http://schemas.microsoft.com/office/drawing/2016/5/14/chartex" xmlns:mc="http://schemas.openxmlformats.org/markup-compatibility/2006" xmlns:aink="http://schemas.microsoft.com/office/drawing/2016/ink" xmlns:am3d="http://schemas.microsoft.com/office/drawing/2017/model3d" xmlns:o="urn:schemas-microsoft-com:office:office" xmlns:oel="http://schemas.microsoft.com/office/2019/extlst" xmlns:r="http://schemas.openxmlformats.org/officeDocument/2006/relationships" xmlns:m="http://schemas.openxmlformats.org/officeDocument/2006/math" xmlns:v="urn:schemas-microsoft-com:vml" xmlns:wp14="http://schemas.microsoft.com/office/word/2010/wordprocessingDrawing" xmlns:wp="http://schemas.openxmlformats.org/drawingml/2006/wordprocessingDrawing" xmlns:w10="urn:schemas-microsoft-com:office:word" xmlns:w="http://schemas.openxmlformats.org/wordprocessingml/2006/main" xmlns:w14="http://schemas.microsoft.com/office/word/2010/wordml" xmlns:w15="http://schemas.microsoft.com/office/word/2012/wordml" xmlns:w16cex="http://schemas.microsoft.com/office/word/2018/wordml/cex" xmlns:w16cid="http://schemas.microsoft.com/office/word/2016/wordml/cid" xmlns:w16="http://schemas.microsoft.com/office/word/2018/wordml" xmlns:w16sdtdh="http://schemas.microsoft.com/office/word/2020/wordml/sdtdatahash" xmlns:w16se="http://schemas.microsoft.com/office/word/2015/wordml/symex" xmlns:wpg="http://schemas.microsoft.com/office/word/2010/wordprocessingGroup" xmlns:wpi="http://schemas.microsoft.com/office/word/2010/wordprocessingInk" xmlns:wne="http://schemas.microsoft.com/office/word/2006/wordml" xmlns:wps="http://schemas.microsoft.com/office/word/2010/wordprocessingShape" mc:Ignorable="w14 w15 w16se w16cid w16 w16cex w16sdtdh wp14">
+<w:ftr xmlns:wpc="http://schemas.microsoft.com/office/word/2010/wordprocessingCanvas" xmlns:cx="http://schemas.microsoft.com/office/drawing/2014/chartex" xmlns:cx1="http://schemas.microsoft.com/office/drawing/2015/9/8/chartex" xmlns:cx2="http://schemas.microsoft.com/office/drawing/2015/10/21/chartex" xmlns:cx3="http://schemas.microsoft.com/office/drawing/2016/5/9/chartex" xmlns:cx4="http://schemas.microsoft.com/office/drawing/2016/5/10/chartex" xmlns:cx5="http://schemas.microsoft.com/office/drawing/2016/5/11/chartex" xmlns:cx6="http://schemas.microsoft.com/office/drawing/2016/5/12/chartex" xmlns:cx7="http://schemas.microsoft.com/office/drawing/2016/5/13/chartex" xmlns:cx8="http://schemas.microsoft.com/office/drawing/2016/5/14/chartex" xmlns:mc="http://schemas.openxmlformats.org/markup-compatibility/2006" xmlns:aink="http://schemas.microsoft.com/office/drawing/2016/ink" xmlns:am3d="http://schemas.microsoft.com/office/drawing/2017/model3d" xmlns:o="urn:schemas-microsoft-com:office:office" xmlns:oel="http://schemas.microsoft.com/office/2019/extlst" xmlns:r="http://schemas.openxmlformats.org/officeDocument/2006/relationships" xmlns:m="http://schemas.openxmlformats.org/officeDocument/2006/math" xmlns:v="urn:schemas-microsoft-com:vml" xmlns:wp14="http://schemas.microsoft.com/office/word/2010/wordprocessingDrawing" xmlns:wp="http://schemas.openxmlformats.org/drawingml/2006/wordprocessingDrawing" xmlns:w10="urn:schemas-microsoft-com:office:word" xmlns:w="http://schemas.openxmlformats.org/wordprocessingml/2006/main" xmlns:w14="http://schemas.microsoft.com/office/word/2010/wordml" xmlns:w15="http://schemas.microsoft.com/office/word/2012/wordml" xmlns:w16cex="http://schemas.microsoft.com/office/word/2018/wordml/cex" xmlns:w16cid="http://schemas.microsoft.com/office/word/2016/wordml/cid" xmlns:w16="http://schemas.microsoft.com/office/word/2018/wordml" xmlns:w16du="http://schemas.microsoft.com/office/word/2023/wordml/word16du" xmlns:w16sdtdh="http://schemas.microsoft.com/office/word/2020/wordml/sdtdatahash" xmlns:w16se="http://schemas.microsoft.com/office/word/2015/wordml/symex" xmlns:wpg="http://schemas.microsoft.com/office/word/2010/wordprocessingGroup" xmlns:wpi="http://schemas.microsoft.com/office/word/2010/wordprocessingInk" xmlns:wne="http://schemas.microsoft.com/office/word/2006/wordml" xmlns:wps="http://schemas.microsoft.com/office/word/2010/wordprocessingShape" mc:Ignorable="w14 w15 w16se w16cid w16 w16cex w16sdtdh wp14">
   <w:sdt>
     <w:sdtPr>
       <w:id w:val="-1774157032"/>
@@ -2959,7 +2967,7 @@
 </file>
 
 <file path=word/footnotes.xml><?xml version="1.0" encoding="utf-8"?>
-<w:footnotes xmlns:wpc="http://schemas.microsoft.com/office/word/2010/wordprocessingCanvas" xmlns:cx="http://schemas.microsoft.com/office/drawing/2014/chartex" xmlns:cx1="http://schemas.microsoft.com/office/drawing/2015/9/8/chartex" xmlns:cx2="http://schemas.microsoft.com/office/drawing/2015/10/21/chartex" xmlns:cx3="http://schemas.microsoft.com/office/drawing/2016/5/9/chartex" xmlns:cx4="http://schemas.microsoft.com/office/drawing/2016/5/10/chartex" xmlns:cx5="http://schemas.microsoft.com/office/drawing/2016/5/11/chartex" xmlns:cx6="http://schemas.microsoft.com/office/drawing/2016/5/12/chartex" xmlns:cx7="http://schemas.microsoft.com/office/drawing/2016/5/13/chartex" xmlns:cx8="http://schemas.microsoft.com/office/drawing/2016/5/14/chartex" xmlns:mc="http://schemas.openxmlformats.org/markup-compatibility/2006" xmlns:aink="http://schemas.microsoft.com/office/drawing/2016/ink" xmlns:am3d="http://schemas.microsoft.com/office/drawing/2017/model3d" xmlns:o="urn:schemas-microsoft-com:office:office" xmlns:oel="http://schemas.microsoft.com/office/2019/extlst" xmlns:r="http://schemas.openxmlformats.org/officeDocument/2006/relationships" xmlns:m="http://schemas.openxmlformats.org/officeDocument/2006/math" xmlns:v="urn:schemas-microsoft-com:vml" xmlns:wp14="http://schemas.microsoft.com/office/word/2010/wordprocessingDrawing" xmlns:wp="http://schemas.openxmlformats.org/drawingml/2006/wordprocessingDrawing" xmlns:w10="urn:schemas-microsoft-com:office:word" xmlns:w="http://schemas.openxmlformats.org/wordprocessingml/2006/main" xmlns:w14="http://schemas.microsoft.com/office/word/2010/wordml" xmlns:w15="http://schemas.microsoft.com/office/word/2012/wordml" xmlns:w16cex="http://schemas.microsoft.com/office/word/2018/wordml/cex" xmlns:w16cid="http://schemas.microsoft.com/office/word/2016/wordml/cid" xmlns:w16="http://schemas.microsoft.com/office/word/2018/wordml" xmlns:w16sdtdh="http://schemas.microsoft.com/office/word/2020/wordml/sdtdatahash" xmlns:w16se="http://schemas.microsoft.com/office/word/2015/wordml/symex" xmlns:wpg="http://schemas.microsoft.com/office/word/2010/wordprocessingGroup" xmlns:wpi="http://schemas.microsoft.com/office/word/2010/wordprocessingInk" xmlns:wne="http://schemas.microsoft.com/office/word/2006/wordml" xmlns:wps="http://schemas.microsoft.com/office/word/2010/wordprocessingShape" mc:Ignorable="w14 w15 w16se w16cid w16 w16cex w16sdtdh wp14">
+<w:footnotes xmlns:wpc="http://schemas.microsoft.com/office/word/2010/wordprocessingCanvas" xmlns:cx="http://schemas.microsoft.com/office/drawing/2014/chartex" xmlns:cx1="http://schemas.microsoft.com/office/drawing/2015/9/8/chartex" xmlns:cx2="http://schemas.microsoft.com/office/drawing/2015/10/21/chartex" xmlns:cx3="http://schemas.microsoft.com/office/drawing/2016/5/9/chartex" xmlns:cx4="http://schemas.microsoft.com/office/drawing/2016/5/10/chartex" xmlns:cx5="http://schemas.microsoft.com/office/drawing/2016/5/11/chartex" xmlns:cx6="http://schemas.microsoft.com/office/drawing/2016/5/12/chartex" xmlns:cx7="http://schemas.microsoft.com/office/drawing/2016/5/13/chartex" xmlns:cx8="http://schemas.microsoft.com/office/drawing/2016/5/14/chartex" xmlns:mc="http://schemas.openxmlformats.org/markup-compatibility/2006" xmlns:aink="http://schemas.microsoft.com/office/drawing/2016/ink" xmlns:am3d="http://schemas.microsoft.com/office/drawing/2017/model3d" xmlns:o="urn:schemas-microsoft-com:office:office" xmlns:oel="http://schemas.microsoft.com/office/2019/extlst" xmlns:r="http://schemas.openxmlformats.org/officeDocument/2006/relationships" xmlns:m="http://schemas.openxmlformats.org/officeDocument/2006/math" xmlns:v="urn:schemas-microsoft-com:vml" xmlns:wp14="http://schemas.microsoft.com/office/word/2010/wordprocessingDrawing" xmlns:wp="http://schemas.openxmlformats.org/drawingml/2006/wordprocessingDrawing" xmlns:w10="urn:schemas-microsoft-com:office:word" xmlns:w="http://schemas.openxmlformats.org/wordprocessingml/2006/main" xmlns:w14="http://schemas.microsoft.com/office/word/2010/wordml" xmlns:w15="http://schemas.microsoft.com/office/word/2012/wordml" xmlns:w16cex="http://schemas.microsoft.com/office/word/2018/wordml/cex" xmlns:w16cid="http://schemas.microsoft.com/office/word/2016/wordml/cid" xmlns:w16="http://schemas.microsoft.com/office/word/2018/wordml" xmlns:w16du="http://schemas.microsoft.com/office/word/2023/wordml/word16du" xmlns:w16sdtdh="http://schemas.microsoft.com/office/word/2020/wordml/sdtdatahash" xmlns:w16se="http://schemas.microsoft.com/office/word/2015/wordml/symex" xmlns:wpg="http://schemas.microsoft.com/office/word/2010/wordprocessingGroup" xmlns:wpi="http://schemas.microsoft.com/office/word/2010/wordprocessingInk" xmlns:wne="http://schemas.microsoft.com/office/word/2006/wordml" xmlns:wps="http://schemas.microsoft.com/office/word/2010/wordprocessingShape" mc:Ignorable="w14 w15 w16se w16cid w16 w16cex w16sdtdh wp14">
   <w:footnote w:type="separator" w:id="-1">
     <w:p>
       <w:pPr>
@@ -2984,7 +2992,7 @@
 </file>
 
 <file path=word/header1.xml><?xml version="1.0" encoding="utf-8"?>
-<w:hdr xmlns:wpc="http://schemas.microsoft.com/office/word/2010/wordprocessingCanvas" xmlns:cx="http://schemas.microsoft.com/office/drawing/2014/chartex" xmlns:cx1="http://schemas.microsoft.com/office/drawing/2015/9/8/chartex" xmlns:cx2="http://schemas.microsoft.com/office/drawing/2015/10/21/chartex" xmlns:cx3="http://schemas.microsoft.com/office/drawing/2016/5/9/chartex" xmlns:cx4="http://schemas.microsoft.com/office/drawing/2016/5/10/chartex" xmlns:cx5="http://schemas.microsoft.com/office/drawing/2016/5/11/chartex" xmlns:cx6="http://schemas.microsoft.com/office/drawing/2016/5/12/chartex" xmlns:cx7="http://schemas.microsoft.com/office/drawing/2016/5/13/chartex" xmlns:cx8="http://schemas.microsoft.com/office/drawing/2016/5/14/chartex" xmlns:mc="http://schemas.openxmlformats.org/markup-compatibility/2006" xmlns:aink="http://schemas.microsoft.com/office/drawing/2016/ink" xmlns:am3d="http://schemas.microsoft.com/office/drawing/2017/model3d" xmlns:o="urn:schemas-microsoft-com:office:office" xmlns:oel="http://schemas.microsoft.com/office/2019/extlst" xmlns:r="http://schemas.openxmlformats.org/officeDocument/2006/relationships" xmlns:m="http://schemas.openxmlformats.org/officeDocument/2006/math" xmlns:v="urn:schemas-microsoft-com:vml" xmlns:wp14="http://schemas.microsoft.com/office/word/2010/wordprocessingDrawing" xmlns:wp="http://schemas.openxmlformats.org/drawingml/2006/wordprocessingDrawing" xmlns:w10="urn:schemas-microsoft-com:office:word" xmlns:w="http://schemas.openxmlformats.org/wordprocessingml/2006/main" xmlns:w14="http://schemas.microsoft.com/office/word/2010/wordml" xmlns:w15="http://schemas.microsoft.com/office/word/2012/wordml" xmlns:w16cex="http://schemas.microsoft.com/office/word/2018/wordml/cex" xmlns:w16cid="http://schemas.microsoft.com/office/word/2016/wordml/cid" xmlns:w16="http://schemas.microsoft.com/office/word/2018/wordml" xmlns:w16sdtdh="http://schemas.microsoft.com/office/word/2020/wordml/sdtdatahash" xmlns:w16se="http://schemas.microsoft.com/office/word/2015/wordml/symex" xmlns:wpg="http://schemas.microsoft.com/office/word/2010/wordprocessingGroup" xmlns:wpi="http://schemas.microsoft.com/office/word/2010/wordprocessingInk" xmlns:wne="http://schemas.microsoft.com/office/word/2006/wordml" xmlns:wps="http://schemas.microsoft.com/office/word/2010/wordprocessingShape" mc:Ignorable="w14 w15 w16se w16cid w16 w16cex w16sdtdh wp14">
+<w:hdr xmlns:wpc="http://schemas.microsoft.com/office/word/2010/wordprocessingCanvas" xmlns:cx="http://schemas.microsoft.com/office/drawing/2014/chartex" xmlns:cx1="http://schemas.microsoft.com/office/drawing/2015/9/8/chartex" xmlns:cx2="http://schemas.microsoft.com/office/drawing/2015/10/21/chartex" xmlns:cx3="http://schemas.microsoft.com/office/drawing/2016/5/9/chartex" xmlns:cx4="http://schemas.microsoft.com/office/drawing/2016/5/10/chartex" xmlns:cx5="http://schemas.microsoft.com/office/drawing/2016/5/11/chartex" xmlns:cx6="http://schemas.microsoft.com/office/drawing/2016/5/12/chartex" xmlns:cx7="http://schemas.microsoft.com/office/drawing/2016/5/13/chartex" xmlns:cx8="http://schemas.microsoft.com/office/drawing/2016/5/14/chartex" xmlns:mc="http://schemas.openxmlformats.org/markup-compatibility/2006" xmlns:aink="http://schemas.microsoft.com/office/drawing/2016/ink" xmlns:am3d="http://schemas.microsoft.com/office/drawing/2017/model3d" xmlns:o="urn:schemas-microsoft-com:office:office" xmlns:oel="http://schemas.microsoft.com/office/2019/extlst" xmlns:r="http://schemas.openxmlformats.org/officeDocument/2006/relationships" xmlns:m="http://schemas.openxmlformats.org/officeDocument/2006/math" xmlns:v="urn:schemas-microsoft-com:vml" xmlns:wp14="http://schemas.microsoft.com/office/word/2010/wordprocessingDrawing" xmlns:wp="http://schemas.openxmlformats.org/drawingml/2006/wordprocessingDrawing" xmlns:w10="urn:schemas-microsoft-com:office:word" xmlns:w="http://schemas.openxmlformats.org/wordprocessingml/2006/main" xmlns:w14="http://schemas.microsoft.com/office/word/2010/wordml" xmlns:w15="http://schemas.microsoft.com/office/word/2012/wordml" xmlns:w16cex="http://schemas.microsoft.com/office/word/2018/wordml/cex" xmlns:w16cid="http://schemas.microsoft.com/office/word/2016/wordml/cid" xmlns:w16="http://schemas.microsoft.com/office/word/2018/wordml" xmlns:w16du="http://schemas.microsoft.com/office/word/2023/wordml/word16du" xmlns:w16sdtdh="http://schemas.microsoft.com/office/word/2020/wordml/sdtdatahash" xmlns:w16se="http://schemas.microsoft.com/office/word/2015/wordml/symex" xmlns:wpg="http://schemas.microsoft.com/office/word/2010/wordprocessingGroup" xmlns:wpi="http://schemas.microsoft.com/office/word/2010/wordprocessingInk" xmlns:wne="http://schemas.microsoft.com/office/word/2006/wordml" xmlns:wps="http://schemas.microsoft.com/office/word/2010/wordprocessingShape" mc:Ignorable="w14 w15 w16se w16cid w16 w16cex w16sdtdh wp14">
   <w:p>
     <w:pPr>
       <w:pStyle w:val="Header"/>
@@ -3026,8 +3034,351 @@
 </file>
 
 <file path=word/numbering.xml><?xml version="1.0" encoding="utf-8"?>
-<w:numbering xmlns:wpc="http://schemas.microsoft.com/office/word/2010/wordprocessingCanvas" xmlns:cx="http://schemas.microsoft.com/office/drawing/2014/chartex" xmlns:cx1="http://schemas.microsoft.com/office/drawing/2015/9/8/chartex" xmlns:cx2="http://schemas.microsoft.com/office/drawing/2015/10/21/chartex" xmlns:cx3="http://schemas.microsoft.com/office/drawing/2016/5/9/chartex" xmlns:cx4="http://schemas.microsoft.com/office/drawing/2016/5/10/chartex" xmlns:cx5="http://schemas.microsoft.com/office/drawing/2016/5/11/chartex" xmlns:cx6="http://schemas.microsoft.com/office/drawing/2016/5/12/chartex" xmlns:cx7="http://schemas.microsoft.com/office/drawing/2016/5/13/chartex" xmlns:cx8="http://schemas.microsoft.com/office/drawing/2016/5/14/chartex" xmlns:mc="http://schemas.openxmlformats.org/markup-compatibility/2006" xmlns:aink="http://schemas.microsoft.com/office/drawing/2016/ink" xmlns:am3d="http://schemas.microsoft.com/office/drawing/2017/model3d" xmlns:o="urn:schemas-microsoft-com:office:office" xmlns:oel="http://schemas.microsoft.com/office/2019/extlst" xmlns:r="http://schemas.openxmlformats.org/officeDocument/2006/relationships" xmlns:m="http://schemas.openxmlformats.org/officeDocument/2006/math" xmlns:v="urn:schemas-microsoft-com:vml" xmlns:wp14="http://schemas.microsoft.com/office/word/2010/wordprocessingDrawing" xmlns:wp="http://schemas.openxmlformats.org/drawingml/2006/wordprocessingDrawing" xmlns:w10="urn:schemas-microsoft-com:office:word" xmlns:w="http://schemas.openxmlformats.org/wordprocessingml/2006/main" xmlns:w14="http://schemas.microsoft.com/office/word/2010/wordml" xmlns:w15="http://schemas.microsoft.com/office/word/2012/wordml" xmlns:w16cex="http://schemas.microsoft.com/office/word/2018/wordml/cex" xmlns:w16cid="http://schemas.microsoft.com/office/word/2016/wordml/cid" xmlns:w16="http://schemas.microsoft.com/office/word/2018/wordml" xmlns:w16sdtdh="http://schemas.microsoft.com/office/word/2020/wordml/sdtdatahash" xmlns:w16se="http://schemas.microsoft.com/office/word/2015/wordml/symex" xmlns:wpg="http://schemas.microsoft.com/office/word/2010/wordprocessingGroup" xmlns:wpi="http://schemas.microsoft.com/office/word/2010/wordprocessingInk" xmlns:wne="http://schemas.microsoft.com/office/word/2006/wordml" xmlns:wps="http://schemas.microsoft.com/office/word/2010/wordprocessingShape" mc:Ignorable="w14 w15 w16se w16cid w16 w16cex w16sdtdh wp14">
+<w:numbering xmlns:wpc="http://schemas.microsoft.com/office/word/2010/wordprocessingCanvas" xmlns:cx="http://schemas.microsoft.com/office/drawing/2014/chartex" xmlns:cx1="http://schemas.microsoft.com/office/drawing/2015/9/8/chartex" xmlns:cx2="http://schemas.microsoft.com/office/drawing/2015/10/21/chartex" xmlns:cx3="http://schemas.microsoft.com/office/drawing/2016/5/9/chartex" xmlns:cx4="http://schemas.microsoft.com/office/drawing/2016/5/10/chartex" xmlns:cx5="http://schemas.microsoft.com/office/drawing/2016/5/11/chartex" xmlns:cx6="http://schemas.microsoft.com/office/drawing/2016/5/12/chartex" xmlns:cx7="http://schemas.microsoft.com/office/drawing/2016/5/13/chartex" xmlns:cx8="http://schemas.microsoft.com/office/drawing/2016/5/14/chartex" xmlns:mc="http://schemas.openxmlformats.org/markup-compatibility/2006" xmlns:aink="http://schemas.microsoft.com/office/drawing/2016/ink" xmlns:am3d="http://schemas.microsoft.com/office/drawing/2017/model3d" xmlns:o="urn:schemas-microsoft-com:office:office" xmlns:oel="http://schemas.microsoft.com/office/2019/extlst" xmlns:r="http://schemas.openxmlformats.org/officeDocument/2006/relationships" xmlns:m="http://schemas.openxmlformats.org/officeDocument/2006/math" xmlns:v="urn:schemas-microsoft-com:vml" xmlns:wp14="http://schemas.microsoft.com/office/word/2010/wordprocessingDrawing" xmlns:wp="http://schemas.openxmlformats.org/drawingml/2006/wordprocessingDrawing" xmlns:w10="urn:schemas-microsoft-com:office:word" xmlns:w="http://schemas.openxmlformats.org/wordprocessingml/2006/main" xmlns:w14="http://schemas.microsoft.com/office/word/2010/wordml" xmlns:w15="http://schemas.microsoft.com/office/word/2012/wordml" xmlns:w16cex="http://schemas.microsoft.com/office/word/2018/wordml/cex" xmlns:w16cid="http://schemas.microsoft.com/office/word/2016/wordml/cid" xmlns:w16="http://schemas.microsoft.com/office/word/2018/wordml" xmlns:w16du="http://schemas.microsoft.com/office/word/2023/wordml/word16du" xmlns:w16sdtdh="http://schemas.microsoft.com/office/word/2020/wordml/sdtdatahash" xmlns:w16se="http://schemas.microsoft.com/office/word/2015/wordml/symex" xmlns:wpg="http://schemas.microsoft.com/office/word/2010/wordprocessingGroup" xmlns:wpi="http://schemas.microsoft.com/office/word/2010/wordprocessingInk" xmlns:wne="http://schemas.microsoft.com/office/word/2006/wordml" xmlns:wps="http://schemas.microsoft.com/office/word/2010/wordprocessingShape" mc:Ignorable="w14 w15 w16se w16cid w16 w16cex w16sdtdh wp14">
   <w:abstractNum w:abstractNumId="0" w15:restartNumberingAfterBreak="0">
+    <w:nsid w:val="06A92095"/>
+    <w:multiLevelType w:val="multilevel"/>
+    <w:tmpl w:val="5246A330"/>
+    <w:lvl w:ilvl="0">
+      <w:start w:val="2"/>
+      <w:numFmt w:val="decimal"/>
+      <w:lvlText w:val="%1"/>
+      <w:lvlJc w:val="left"/>
+      <w:pPr>
+        <w:ind w:left="360" w:hanging="360"/>
+      </w:pPr>
+      <w:rPr>
+        <w:rFonts w:hint="default"/>
+      </w:rPr>
+    </w:lvl>
+    <w:lvl w:ilvl="1">
+      <w:start w:val="2"/>
+      <w:numFmt w:val="decimal"/>
+      <w:lvlText w:val="%1.%2"/>
+      <w:lvlJc w:val="left"/>
+      <w:pPr>
+        <w:ind w:left="720" w:hanging="360"/>
+      </w:pPr>
+      <w:rPr>
+        <w:rFonts w:hint="default"/>
+      </w:rPr>
+    </w:lvl>
+    <w:lvl w:ilvl="2">
+      <w:start w:val="1"/>
+      <w:numFmt w:val="decimal"/>
+      <w:lvlText w:val="%1.%2.%3"/>
+      <w:lvlJc w:val="left"/>
+      <w:pPr>
+        <w:ind w:left="1440" w:hanging="720"/>
+      </w:pPr>
+      <w:rPr>
+        <w:rFonts w:hint="default"/>
+      </w:rPr>
+    </w:lvl>
+    <w:lvl w:ilvl="3">
+      <w:start w:val="1"/>
+      <w:numFmt w:val="decimal"/>
+      <w:lvlText w:val="%1.%2.%3.%4"/>
+      <w:lvlJc w:val="left"/>
+      <w:pPr>
+        <w:ind w:left="1800" w:hanging="720"/>
+      </w:pPr>
+      <w:rPr>
+        <w:rFonts w:hint="default"/>
+      </w:rPr>
+    </w:lvl>
+    <w:lvl w:ilvl="4">
+      <w:start w:val="1"/>
+      <w:numFmt w:val="decimal"/>
+      <w:lvlText w:val="%1.%2.%3.%4.%5"/>
+      <w:lvlJc w:val="left"/>
+      <w:pPr>
+        <w:ind w:left="2520" w:hanging="1080"/>
+      </w:pPr>
+      <w:rPr>
+        <w:rFonts w:hint="default"/>
+      </w:rPr>
+    </w:lvl>
+    <w:lvl w:ilvl="5">
+      <w:start w:val="1"/>
+      <w:numFmt w:val="decimal"/>
+      <w:lvlText w:val="%1.%2.%3.%4.%5.%6"/>
+      <w:lvlJc w:val="left"/>
+      <w:pPr>
+        <w:ind w:left="3240" w:hanging="1440"/>
+      </w:pPr>
+      <w:rPr>
+        <w:rFonts w:hint="default"/>
+      </w:rPr>
+    </w:lvl>
+    <w:lvl w:ilvl="6">
+      <w:start w:val="1"/>
+      <w:numFmt w:val="decimal"/>
+      <w:lvlText w:val="%1.%2.%3.%4.%5.%6.%7"/>
+      <w:lvlJc w:val="left"/>
+      <w:pPr>
+        <w:ind w:left="3600" w:hanging="1440"/>
+      </w:pPr>
+      <w:rPr>
+        <w:rFonts w:hint="default"/>
+      </w:rPr>
+    </w:lvl>
+    <w:lvl w:ilvl="7">
+      <w:start w:val="1"/>
+      <w:numFmt w:val="decimal"/>
+      <w:lvlText w:val="%1.%2.%3.%4.%5.%6.%7.%8"/>
+      <w:lvlJc w:val="left"/>
+      <w:pPr>
+        <w:ind w:left="4320" w:hanging="1800"/>
+      </w:pPr>
+      <w:rPr>
+        <w:rFonts w:hint="default"/>
+      </w:rPr>
+    </w:lvl>
+    <w:lvl w:ilvl="8">
+      <w:start w:val="1"/>
+      <w:numFmt w:val="decimal"/>
+      <w:lvlText w:val="%1.%2.%3.%4.%5.%6.%7.%8.%9"/>
+      <w:lvlJc w:val="left"/>
+      <w:pPr>
+        <w:ind w:left="4680" w:hanging="1800"/>
+      </w:pPr>
+      <w:rPr>
+        <w:rFonts w:hint="default"/>
+      </w:rPr>
+    </w:lvl>
+  </w:abstractNum>
+  <w:abstractNum w:abstractNumId="1" w15:restartNumberingAfterBreak="0">
+    <w:nsid w:val="0D0C46D9"/>
+    <w:multiLevelType w:val="multilevel"/>
+    <w:tmpl w:val="6C96395E"/>
+    <w:lvl w:ilvl="0">
+      <w:start w:val="2"/>
+      <w:numFmt w:val="decimal"/>
+      <w:lvlText w:val="%1"/>
+      <w:lvlJc w:val="left"/>
+      <w:pPr>
+        <w:ind w:left="360" w:hanging="360"/>
+      </w:pPr>
+      <w:rPr>
+        <w:rFonts w:hint="default"/>
+      </w:rPr>
+    </w:lvl>
+    <w:lvl w:ilvl="1">
+      <w:start w:val="3"/>
+      <w:numFmt w:val="decimal"/>
+      <w:lvlText w:val="%1.%2"/>
+      <w:lvlJc w:val="left"/>
+      <w:pPr>
+        <w:ind w:left="360" w:hanging="360"/>
+      </w:pPr>
+      <w:rPr>
+        <w:rFonts w:hint="default"/>
+      </w:rPr>
+    </w:lvl>
+    <w:lvl w:ilvl="2">
+      <w:start w:val="1"/>
+      <w:numFmt w:val="decimal"/>
+      <w:lvlText w:val="%1.%2.%3"/>
+      <w:lvlJc w:val="left"/>
+      <w:pPr>
+        <w:ind w:left="720" w:hanging="720"/>
+      </w:pPr>
+      <w:rPr>
+        <w:rFonts w:hint="default"/>
+      </w:rPr>
+    </w:lvl>
+    <w:lvl w:ilvl="3">
+      <w:start w:val="1"/>
+      <w:numFmt w:val="decimal"/>
+      <w:lvlText w:val="%1.%2.%3.%4"/>
+      <w:lvlJc w:val="left"/>
+      <w:pPr>
+        <w:ind w:left="720" w:hanging="720"/>
+      </w:pPr>
+      <w:rPr>
+        <w:rFonts w:hint="default"/>
+      </w:rPr>
+    </w:lvl>
+    <w:lvl w:ilvl="4">
+      <w:start w:val="1"/>
+      <w:numFmt w:val="decimal"/>
+      <w:lvlText w:val="%1.%2.%3.%4.%5"/>
+      <w:lvlJc w:val="left"/>
+      <w:pPr>
+        <w:ind w:left="1080" w:hanging="1080"/>
+      </w:pPr>
+      <w:rPr>
+        <w:rFonts w:hint="default"/>
+      </w:rPr>
+    </w:lvl>
+    <w:lvl w:ilvl="5">
+      <w:start w:val="1"/>
+      <w:numFmt w:val="decimal"/>
+      <w:lvlText w:val="%1.%2.%3.%4.%5.%6"/>
+      <w:lvlJc w:val="left"/>
+      <w:pPr>
+        <w:ind w:left="1440" w:hanging="1440"/>
+      </w:pPr>
+      <w:rPr>
+        <w:rFonts w:hint="default"/>
+      </w:rPr>
+    </w:lvl>
+    <w:lvl w:ilvl="6">
+      <w:start w:val="1"/>
+      <w:numFmt w:val="decimal"/>
+      <w:lvlText w:val="%1.%2.%3.%4.%5.%6.%7"/>
+      <w:lvlJc w:val="left"/>
+      <w:pPr>
+        <w:ind w:left="1440" w:hanging="1440"/>
+      </w:pPr>
+      <w:rPr>
+        <w:rFonts w:hint="default"/>
+      </w:rPr>
+    </w:lvl>
+    <w:lvl w:ilvl="7">
+      <w:start w:val="1"/>
+      <w:numFmt w:val="decimal"/>
+      <w:lvlText w:val="%1.%2.%3.%4.%5.%6.%7.%8"/>
+      <w:lvlJc w:val="left"/>
+      <w:pPr>
+        <w:ind w:left="1800" w:hanging="1800"/>
+      </w:pPr>
+      <w:rPr>
+        <w:rFonts w:hint="default"/>
+      </w:rPr>
+    </w:lvl>
+    <w:lvl w:ilvl="8">
+      <w:start w:val="1"/>
+      <w:numFmt w:val="decimal"/>
+      <w:lvlText w:val="%1.%2.%3.%4.%5.%6.%7.%8.%9"/>
+      <w:lvlJc w:val="left"/>
+      <w:pPr>
+        <w:ind w:left="1800" w:hanging="1800"/>
+      </w:pPr>
+      <w:rPr>
+        <w:rFonts w:hint="default"/>
+      </w:rPr>
+    </w:lvl>
+  </w:abstractNum>
+  <w:abstractNum w:abstractNumId="2" w15:restartNumberingAfterBreak="0">
+    <w:nsid w:val="18FD48E0"/>
+    <w:multiLevelType w:val="multilevel"/>
+    <w:tmpl w:val="154A2E6A"/>
+    <w:lvl w:ilvl="0">
+      <w:start w:val="1"/>
+      <w:numFmt w:val="decimal"/>
+      <w:lvlText w:val="%1."/>
+      <w:lvlJc w:val="left"/>
+      <w:pPr>
+        <w:ind w:left="720" w:hanging="360"/>
+      </w:pPr>
+      <w:rPr>
+        <w:rFonts w:hint="default"/>
+      </w:rPr>
+    </w:lvl>
+    <w:lvl w:ilvl="1">
+      <w:start w:val="1"/>
+      <w:numFmt w:val="decimal"/>
+      <w:isLgl/>
+      <w:lvlText w:val="%1.%2"/>
+      <w:lvlJc w:val="left"/>
+      <w:pPr>
+        <w:ind w:left="720" w:hanging="360"/>
+      </w:pPr>
+      <w:rPr>
+        <w:rFonts w:hint="default"/>
+      </w:rPr>
+    </w:lvl>
+    <w:lvl w:ilvl="2">
+      <w:start w:val="1"/>
+      <w:numFmt w:val="decimal"/>
+      <w:isLgl/>
+      <w:lvlText w:val="%1.%2.%3"/>
+      <w:lvlJc w:val="left"/>
+      <w:pPr>
+        <w:ind w:left="1080" w:hanging="720"/>
+      </w:pPr>
+      <w:rPr>
+        <w:rFonts w:hint="default"/>
+      </w:rPr>
+    </w:lvl>
+    <w:lvl w:ilvl="3">
+      <w:start w:val="1"/>
+      <w:numFmt w:val="decimal"/>
+      <w:lvlText w:val="%4."/>
+      <w:lvlJc w:val="left"/>
+      <w:pPr>
+        <w:ind w:left="720" w:hanging="360"/>
+      </w:pPr>
+    </w:lvl>
+    <w:lvl w:ilvl="4">
+      <w:start w:val="1"/>
+      <w:numFmt w:val="decimal"/>
+      <w:isLgl/>
+      <w:lvlText w:val="%1.%2.%3.%4.%5"/>
+      <w:lvlJc w:val="left"/>
+      <w:pPr>
+        <w:ind w:left="1440" w:hanging="1080"/>
+      </w:pPr>
+      <w:rPr>
+        <w:rFonts w:hint="default"/>
+      </w:rPr>
+    </w:lvl>
+    <w:lvl w:ilvl="5">
+      <w:start w:val="1"/>
+      <w:numFmt w:val="decimal"/>
+      <w:isLgl/>
+      <w:lvlText w:val="%1.%2.%3.%4.%5.%6"/>
+      <w:lvlJc w:val="left"/>
+      <w:pPr>
+        <w:ind w:left="1800" w:hanging="1440"/>
+      </w:pPr>
+      <w:rPr>
+        <w:rFonts w:hint="default"/>
+      </w:rPr>
+    </w:lvl>
+    <w:lvl w:ilvl="6">
+      <w:start w:val="1"/>
+      <w:numFmt w:val="decimal"/>
+      <w:isLgl/>
+      <w:lvlText w:val="%1.%2.%3.%4.%5.%6.%7"/>
+      <w:lvlJc w:val="left"/>
+      <w:pPr>
+        <w:ind w:left="1800" w:hanging="1440"/>
+      </w:pPr>
+      <w:rPr>
+        <w:rFonts w:hint="default"/>
+      </w:rPr>
+    </w:lvl>
+    <w:lvl w:ilvl="7">
+      <w:start w:val="1"/>
+      <w:numFmt w:val="decimal"/>
+      <w:isLgl/>
+      <w:lvlText w:val="%1.%2.%3.%4.%5.%6.%7.%8"/>
+      <w:lvlJc w:val="left"/>
+      <w:pPr>
+        <w:ind w:left="2160" w:hanging="1800"/>
+      </w:pPr>
+      <w:rPr>
+        <w:rFonts w:hint="default"/>
+      </w:rPr>
+    </w:lvl>
+    <w:lvl w:ilvl="8">
+      <w:start w:val="1"/>
+      <w:numFmt w:val="decimal"/>
+      <w:isLgl/>
+      <w:lvlText w:val="%1.%2.%3.%4.%5.%6.%7.%8.%9"/>
+      <w:lvlJc w:val="left"/>
+      <w:pPr>
+        <w:ind w:left="2160" w:hanging="1800"/>
+      </w:pPr>
+      <w:rPr>
+        <w:rFonts w:hint="default"/>
+      </w:rPr>
+    </w:lvl>
+  </w:abstractNum>
+  <w:abstractNum w:abstractNumId="3" w15:restartNumberingAfterBreak="0">
     <w:nsid w:val="24B26B93"/>
     <w:multiLevelType w:val="hybridMultilevel"/>
     <w:tmpl w:val="8D3A5966"/>
@@ -3116,7 +3467,7 @@
       </w:pPr>
     </w:lvl>
   </w:abstractNum>
-  <w:abstractNum w:abstractNumId="1" w15:restartNumberingAfterBreak="0">
+  <w:abstractNum w:abstractNumId="4" w15:restartNumberingAfterBreak="0">
     <w:nsid w:val="2AAE22DC"/>
     <w:multiLevelType w:val="hybridMultilevel"/>
     <w:tmpl w:val="09845458"/>
@@ -3229,7 +3580,7 @@
       </w:rPr>
     </w:lvl>
   </w:abstractNum>
-  <w:abstractNum w:abstractNumId="2" w15:restartNumberingAfterBreak="0">
+  <w:abstractNum w:abstractNumId="5" w15:restartNumberingAfterBreak="0">
     <w:nsid w:val="2C230956"/>
     <w:multiLevelType w:val="hybridMultilevel"/>
     <w:tmpl w:val="BC78EBD0"/>
@@ -3342,7 +3693,7 @@
       </w:rPr>
     </w:lvl>
   </w:abstractNum>
-  <w:abstractNum w:abstractNumId="3" w15:restartNumberingAfterBreak="0">
+  <w:abstractNum w:abstractNumId="6" w15:restartNumberingAfterBreak="0">
     <w:nsid w:val="315C41C5"/>
     <w:multiLevelType w:val="hybridMultilevel"/>
     <w:tmpl w:val="CD3CF02E"/>
@@ -3431,7 +3782,7 @@
       </w:pPr>
     </w:lvl>
   </w:abstractNum>
-  <w:abstractNum w:abstractNumId="4" w15:restartNumberingAfterBreak="0">
+  <w:abstractNum w:abstractNumId="7" w15:restartNumberingAfterBreak="0">
     <w:nsid w:val="323558B4"/>
     <w:multiLevelType w:val="multilevel"/>
     <w:tmpl w:val="154A2E6A"/>
@@ -3548,7 +3899,120 @@
       </w:rPr>
     </w:lvl>
   </w:abstractNum>
-  <w:abstractNum w:abstractNumId="5" w15:restartNumberingAfterBreak="0">
+  <w:abstractNum w:abstractNumId="8" w15:restartNumberingAfterBreak="0">
+    <w:nsid w:val="40FE206A"/>
+    <w:multiLevelType w:val="multilevel"/>
+    <w:tmpl w:val="75084E52"/>
+    <w:lvl w:ilvl="0">
+      <w:start w:val="2"/>
+      <w:numFmt w:val="decimal"/>
+      <w:lvlText w:val="%1"/>
+      <w:lvlJc w:val="left"/>
+      <w:pPr>
+        <w:ind w:left="480" w:hanging="480"/>
+      </w:pPr>
+      <w:rPr>
+        <w:rFonts w:hint="default"/>
+      </w:rPr>
+    </w:lvl>
+    <w:lvl w:ilvl="1">
+      <w:start w:val="2"/>
+      <w:numFmt w:val="decimal"/>
+      <w:lvlText w:val="%1.%2"/>
+      <w:lvlJc w:val="left"/>
+      <w:pPr>
+        <w:ind w:left="660" w:hanging="480"/>
+      </w:pPr>
+      <w:rPr>
+        <w:rFonts w:hint="default"/>
+      </w:rPr>
+    </w:lvl>
+    <w:lvl w:ilvl="2">
+      <w:start w:val="5"/>
+      <w:numFmt w:val="decimal"/>
+      <w:lvlText w:val="%1.%2.%3"/>
+      <w:lvlJc w:val="left"/>
+      <w:pPr>
+        <w:ind w:left="1080" w:hanging="720"/>
+      </w:pPr>
+      <w:rPr>
+        <w:rFonts w:hint="default"/>
+      </w:rPr>
+    </w:lvl>
+    <w:lvl w:ilvl="3">
+      <w:start w:val="1"/>
+      <w:numFmt w:val="decimal"/>
+      <w:lvlText w:val="%1.%2.%3.%4"/>
+      <w:lvlJc w:val="left"/>
+      <w:pPr>
+        <w:ind w:left="1260" w:hanging="720"/>
+      </w:pPr>
+      <w:rPr>
+        <w:rFonts w:hint="default"/>
+      </w:rPr>
+    </w:lvl>
+    <w:lvl w:ilvl="4">
+      <w:start w:val="1"/>
+      <w:numFmt w:val="decimal"/>
+      <w:lvlText w:val="%1.%2.%3.%4.%5"/>
+      <w:lvlJc w:val="left"/>
+      <w:pPr>
+        <w:ind w:left="1800" w:hanging="1080"/>
+      </w:pPr>
+      <w:rPr>
+        <w:rFonts w:hint="default"/>
+      </w:rPr>
+    </w:lvl>
+    <w:lvl w:ilvl="5">
+      <w:start w:val="1"/>
+      <w:numFmt w:val="decimal"/>
+      <w:lvlText w:val="%1.%2.%3.%4.%5.%6"/>
+      <w:lvlJc w:val="left"/>
+      <w:pPr>
+        <w:ind w:left="1980" w:hanging="1080"/>
+      </w:pPr>
+      <w:rPr>
+        <w:rFonts w:hint="default"/>
+      </w:rPr>
+    </w:lvl>
+    <w:lvl w:ilvl="6">
+      <w:start w:val="1"/>
+      <w:numFmt w:val="decimal"/>
+      <w:lvlText w:val="%1.%2.%3.%4.%5.%6.%7"/>
+      <w:lvlJc w:val="left"/>
+      <w:pPr>
+        <w:ind w:left="2520" w:hanging="1440"/>
+      </w:pPr>
+      <w:rPr>
+        <w:rFonts w:hint="default"/>
+      </w:rPr>
+    </w:lvl>
+    <w:lvl w:ilvl="7">
+      <w:start w:val="1"/>
+      <w:numFmt w:val="decimal"/>
+      <w:lvlText w:val="%1.%2.%3.%4.%5.%6.%7.%8"/>
+      <w:lvlJc w:val="left"/>
+      <w:pPr>
+        <w:ind w:left="2700" w:hanging="1440"/>
+      </w:pPr>
+      <w:rPr>
+        <w:rFonts w:hint="default"/>
+      </w:rPr>
+    </w:lvl>
+    <w:lvl w:ilvl="8">
+      <w:start w:val="1"/>
+      <w:numFmt w:val="decimal"/>
+      <w:lvlText w:val="%1.%2.%3.%4.%5.%6.%7.%8.%9"/>
+      <w:lvlJc w:val="left"/>
+      <w:pPr>
+        <w:ind w:left="3240" w:hanging="1800"/>
+      </w:pPr>
+      <w:rPr>
+        <w:rFonts w:hint="default"/>
+      </w:rPr>
+    </w:lvl>
+  </w:abstractNum>
+  <w:abstractNum w:abstractNumId="9" w15:restartNumberingAfterBreak="0">
     <w:nsid w:val="412B48F8"/>
     <w:multiLevelType w:val="hybridMultilevel"/>
     <w:tmpl w:val="2B30492A"/>
@@ -3661,23 +4125,151 @@
       </w:rPr>
     </w:lvl>
   </w:abstractNum>
+  <w:abstractNum w:abstractNumId="10" w15:restartNumberingAfterBreak="0">
+    <w:nsid w:val="62C310FC"/>
+    <w:multiLevelType w:val="multilevel"/>
+    <w:tmpl w:val="B3789524"/>
+    <w:lvl w:ilvl="0">
+      <w:start w:val="2"/>
+      <w:numFmt w:val="decimal"/>
+      <w:lvlText w:val="%1"/>
+      <w:lvlJc w:val="left"/>
+      <w:pPr>
+        <w:ind w:left="360" w:hanging="360"/>
+      </w:pPr>
+      <w:rPr>
+        <w:rFonts w:hint="default"/>
+      </w:rPr>
+    </w:lvl>
+    <w:lvl w:ilvl="1">
+      <w:start w:val="3"/>
+      <w:numFmt w:val="decimal"/>
+      <w:lvlText w:val="%1.%2"/>
+      <w:lvlJc w:val="left"/>
+      <w:pPr>
+        <w:ind w:left="720" w:hanging="360"/>
+      </w:pPr>
+      <w:rPr>
+        <w:rFonts w:hint="default"/>
+      </w:rPr>
+    </w:lvl>
+    <w:lvl w:ilvl="2">
+      <w:start w:val="1"/>
+      <w:numFmt w:val="decimal"/>
+      <w:lvlText w:val="%1.%2.%3"/>
+      <w:lvlJc w:val="left"/>
+      <w:pPr>
+        <w:ind w:left="1440" w:hanging="720"/>
+      </w:pPr>
+      <w:rPr>
+        <w:rFonts w:hint="default"/>
+      </w:rPr>
+    </w:lvl>
+    <w:lvl w:ilvl="3">
+      <w:start w:val="1"/>
+      <w:numFmt w:val="decimal"/>
+      <w:lvlText w:val="%1.%2.%3.%4"/>
+      <w:lvlJc w:val="left"/>
+      <w:pPr>
+        <w:ind w:left="1800" w:hanging="720"/>
+      </w:pPr>
+      <w:rPr>
+        <w:rFonts w:hint="default"/>
+      </w:rPr>
+    </w:lvl>
+    <w:lvl w:ilvl="4">
+      <w:start w:val="1"/>
+      <w:numFmt w:val="decimal"/>
+      <w:lvlText w:val="%1.%2.%3.%4.%5"/>
+      <w:lvlJc w:val="left"/>
+      <w:pPr>
+        <w:ind w:left="2520" w:hanging="1080"/>
+      </w:pPr>
+      <w:rPr>
+        <w:rFonts w:hint="default"/>
+      </w:rPr>
+    </w:lvl>
+    <w:lvl w:ilvl="5">
+      <w:start w:val="1"/>
+      <w:numFmt w:val="decimal"/>
+      <w:lvlText w:val="%1.%2.%3.%4.%5.%6"/>
+      <w:lvlJc w:val="left"/>
+      <w:pPr>
+        <w:ind w:left="3240" w:hanging="1440"/>
+      </w:pPr>
+      <w:rPr>
+        <w:rFonts w:hint="default"/>
+      </w:rPr>
+    </w:lvl>
+    <w:lvl w:ilvl="6">
+      <w:start w:val="1"/>
+      <w:numFmt w:val="decimal"/>
+      <w:lvlText w:val="%1.%2.%3.%4.%5.%6.%7"/>
+      <w:lvlJc w:val="left"/>
+      <w:pPr>
+        <w:ind w:left="3600" w:hanging="1440"/>
+      </w:pPr>
+      <w:rPr>
+        <w:rFonts w:hint="default"/>
+      </w:rPr>
+    </w:lvl>
+    <w:lvl w:ilvl="7">
+      <w:start w:val="1"/>
+      <w:numFmt w:val="decimal"/>
+      <w:lvlText w:val="%1.%2.%3.%4.%5.%6.%7.%8"/>
+      <w:lvlJc w:val="left"/>
+      <w:pPr>
+        <w:ind w:left="4320" w:hanging="1800"/>
+      </w:pPr>
+      <w:rPr>
+        <w:rFonts w:hint="default"/>
+      </w:rPr>
+    </w:lvl>
+    <w:lvl w:ilvl="8">
+      <w:start w:val="1"/>
+      <w:numFmt w:val="decimal"/>
+      <w:lvlText w:val="%1.%2.%3.%4.%5.%6.%7.%8.%9"/>
+      <w:lvlJc w:val="left"/>
+      <w:pPr>
+        <w:ind w:left="4680" w:hanging="1800"/>
+      </w:pPr>
+      <w:rPr>
+        <w:rFonts w:hint="default"/>
+      </w:rPr>
+    </w:lvl>
+  </w:abstractNum>
   <w:num w:numId="1" w16cid:durableId="1478909905">
+    <w:abstractNumId w:val="7"/>
+  </w:num>
+  <w:num w:numId="2" w16cid:durableId="2047245232">
+    <w:abstractNumId w:val="6"/>
+  </w:num>
+  <w:num w:numId="3" w16cid:durableId="1888030504">
+    <w:abstractNumId w:val="5"/>
+  </w:num>
+  <w:num w:numId="4" w16cid:durableId="1893690740">
+    <w:abstractNumId w:val="9"/>
+  </w:num>
+  <w:num w:numId="5" w16cid:durableId="1073356566">
+    <w:abstractNumId w:val="3"/>
+  </w:num>
+  <w:num w:numId="6" w16cid:durableId="1418286126">
     <w:abstractNumId w:val="4"/>
   </w:num>
-  <w:num w:numId="2" w16cid:durableId="2047245232">
-    <w:abstractNumId w:val="3"/>
-  </w:num>
-  <w:num w:numId="3" w16cid:durableId="1888030504">
+  <w:num w:numId="7" w16cid:durableId="1016926169">
     <w:abstractNumId w:val="2"/>
   </w:num>
-  <w:num w:numId="4" w16cid:durableId="1893690740">
-    <w:abstractNumId w:val="5"/>
-  </w:num>
-  <w:num w:numId="5" w16cid:durableId="1073356566">
+  <w:num w:numId="8" w16cid:durableId="165051778">
     <w:abstractNumId w:val="0"/>
   </w:num>
-  <w:num w:numId="6" w16cid:durableId="1418286126">
+  <w:num w:numId="9" w16cid:durableId="711423924">
     <w:abstractNumId w:val="1"/>
+  </w:num>
+  <w:num w:numId="10" w16cid:durableId="310788221">
+    <w:abstractNumId w:val="10"/>
+  </w:num>
+  <w:num w:numId="11" w16cid:durableId="404838947">
+    <w:abstractNumId w:val="8"/>
   </w:num>
 </w:numbering>
 </file>
